--- a/CheckGrid.docx
+++ b/CheckGrid.docx
@@ -3,38 +3,227 @@
 <w:document xmlns:wpc="http://schemas.microsoft.com/office/word/2010/wordprocessingCanvas" xmlns:cx="http://schemas.microsoft.com/office/drawing/2014/chartex" xmlns:cx1="http://schemas.microsoft.com/office/drawing/2015/9/8/chartex" xmlns:cx2="http://schemas.microsoft.com/office/drawing/2015/10/21/chartex" xmlns:cx3="http://schemas.microsoft.com/office/drawing/2016/5/9/chartex" xmlns:cx4="http://schemas.microsoft.com/office/drawing/2016/5/10/chartex" xmlns:cx5="http://schemas.microsoft.com/office/drawing/2016/5/11/chartex" xmlns:cx6="http://schemas.microsoft.com/office/drawing/2016/5/12/chartex" xmlns:cx7="http://schemas.microsoft.com/office/drawing/2016/5/13/chartex" xmlns:cx8="http://schemas.microsoft.com/office/drawing/2016/5/14/chartex" xmlns:mc="http://schemas.openxmlformats.org/markup-compatibility/2006" xmlns:aink="http://schemas.microsoft.com/office/drawing/2016/ink" xmlns:am3d="http://schemas.microsoft.com/office/drawing/2017/model3d" xmlns:o="urn:schemas-microsoft-com:office:office" xmlns:oel="http://schemas.microsoft.com/office/2019/extlst" xmlns:r="http://schemas.openxmlformats.org/officeDocument/2006/relationships" xmlns:m="http://schemas.openxmlformats.org/officeDocument/2006/math" xmlns:v="urn:schemas-microsoft-com:vml" xmlns:wp14="http://schemas.microsoft.com/office/word/2010/wordprocessingDrawing" xmlns:wp="http://schemas.openxmlformats.org/drawingml/2006/wordprocessingDrawing" xmlns:w10="urn:schemas-microsoft-com:office:word" xmlns:w="http://schemas.openxmlformats.org/wordprocessingml/2006/main" xmlns:w14="http://schemas.microsoft.com/office/word/2010/wordml" xmlns:w15="http://schemas.microsoft.com/office/word/2012/wordml" xmlns:w16cex="http://schemas.microsoft.com/office/word/2018/wordml/cex" xmlns:w16cid="http://schemas.microsoft.com/office/word/2016/wordml/cid" xmlns:w16="http://schemas.microsoft.com/office/word/2018/wordml" xmlns:w16du="http://schemas.microsoft.com/office/word/2023/wordml/word16du" xmlns:w16sdtdh="http://schemas.microsoft.com/office/word/2020/wordml/sdtdatahash" xmlns:w16sdtfl="http://schemas.microsoft.com/office/word/2024/wordml/sdtformatlock" xmlns:w16se="http://schemas.microsoft.com/office/word/2015/wordml/symex" xmlns:wpg="http://schemas.microsoft.com/office/word/2010/wordprocessingGroup" xmlns:wpi="http://schemas.microsoft.com/office/word/2010/wordprocessingInk" xmlns:wne="http://schemas.microsoft.com/office/word/2006/wordml" xmlns:wps="http://schemas.microsoft.com/office/word/2010/wordprocessingShape" mc:Ignorable="w14 w15 w16se w16cid w16 w16cex w16sdtdh w16sdtfl w16du wp14">
   <w:body>
     <w:p>
+      <w:proofErr w:type="spellStart"/>
+      <w:r>
+        <w:t>CheckGrid</w:t>
+      </w:r>
+      <w:proofErr w:type="spellEnd"/>
+    </w:p>
+    <w:p/>
+    <w:p>
+      <w:r>
+        <w:t xml:space="preserve">To run the app as a </w:t>
+      </w:r>
+      <w:r>
+        <w:t xml:space="preserve">real user (lower app size): </w:t>
+      </w:r>
+      <w:r>
+        <w:t xml:space="preserve">flutter build </w:t>
+      </w:r>
+      <w:proofErr w:type="spellStart"/>
+      <w:r>
+        <w:t>ios</w:t>
+      </w:r>
+      <w:proofErr w:type="spellEnd"/>
+      <w:r>
+        <w:t xml:space="preserve"> </w:t>
+      </w:r>
+      <w:r>
+        <w:t>–</w:t>
+      </w:r>
+      <w:r>
+        <w:t>release</w:t>
+      </w:r>
+    </w:p>
+    <w:p/>
+    <w:p>
+      <w:r>
+        <w:t xml:space="preserve">Can be found in </w:t>
+      </w:r>
+      <w:proofErr w:type="gramStart"/>
+      <w:r>
+        <w:t>pubspec.yaml</w:t>
+      </w:r>
+      <w:proofErr w:type="gramEnd"/>
+    </w:p>
+    <w:p>
       <w:pPr>
-        <w:rPr>
-          <w:lang w:val="sv-SE"/>
+        <w:shd w:val="clear" w:color="auto" w:fill="1F1F1F"/>
+        <w:spacing w:after="0" w:line="360" w:lineRule="atLeast"/>
+        <w:rPr>
+          <w:rFonts w:ascii="Menlo" w:eastAsia="Times New Roman" w:hAnsi="Menlo" w:cs="Menlo"/>
+          <w:color w:val="CCCCCC"/>
+          <w:kern w:val="0"/>
+          <w14:ligatures w14:val="none"/>
         </w:rPr>
       </w:pPr>
+      <w:r>
+        <w:rPr>
+          <w:rFonts w:ascii="Menlo" w:eastAsia="Times New Roman" w:hAnsi="Menlo" w:cs="Menlo"/>
+          <w:color w:val="6A9955"/>
+          <w:kern w:val="0"/>
+          <w14:ligatures w14:val="none"/>
+        </w:rPr>
+        <w:t># Build number</w:t>
+      </w:r>
+    </w:p>
+    <w:p>
+      <w:pPr>
+        <w:shd w:val="clear" w:color="auto" w:fill="1F1F1F"/>
+        <w:spacing w:after="0" w:line="360" w:lineRule="atLeast"/>
+        <w:rPr>
+          <w:rFonts w:ascii="Menlo" w:eastAsia="Times New Roman" w:hAnsi="Menlo" w:cs="Menlo"/>
+          <w:color w:val="CCCCCC"/>
+          <w:kern w:val="0"/>
+          <w14:ligatures w14:val="none"/>
+        </w:rPr>
+      </w:pPr>
+      <w:r>
+        <w:rPr>
+          <w:rFonts w:ascii="Menlo" w:eastAsia="Times New Roman" w:hAnsi="Menlo" w:cs="Menlo"/>
+          <w:color w:val="6A9955"/>
+          <w:kern w:val="0"/>
+          <w14:ligatures w14:val="none"/>
+        </w:rPr>
+        <w:t xml:space="preserve"># </w:t>
+      </w:r>
       <w:proofErr w:type="spellStart"/>
       <w:r>
         <w:rPr>
-          <w:lang w:val="sv-SE"/>
-        </w:rPr>
-        <w:t>CheckGrid</w:t>
+          <w:rFonts w:ascii="Menlo" w:eastAsia="Times New Roman" w:hAnsi="Menlo" w:cs="Menlo"/>
+          <w:color w:val="6A9955"/>
+          <w:kern w:val="0"/>
+          <w14:ligatures w14:val="none"/>
+        </w:rPr>
+        <w:t>x.y.z</w:t>
       </w:r>
       <w:proofErr w:type="spellEnd"/>
     </w:p>
     <w:p>
       <w:pPr>
-        <w:rPr>
-          <w:lang w:val="sv-SE"/>
+        <w:shd w:val="clear" w:color="auto" w:fill="1F1F1F"/>
+        <w:spacing w:after="0" w:line="360" w:lineRule="atLeast"/>
+        <w:rPr>
+          <w:rFonts w:ascii="Menlo" w:eastAsia="Times New Roman" w:hAnsi="Menlo" w:cs="Menlo"/>
+          <w:color w:val="CCCCCC"/>
+          <w:kern w:val="0"/>
+          <w14:ligatures w14:val="none"/>
         </w:rPr>
       </w:pPr>
+      <w:r>
+        <w:rPr>
+          <w:rFonts w:ascii="Menlo" w:eastAsia="Times New Roman" w:hAnsi="Menlo" w:cs="Menlo"/>
+          <w:color w:val="6A9955"/>
+          <w:kern w:val="0"/>
+          <w14:ligatures w14:val="none"/>
+        </w:rPr>
+        <w:t xml:space="preserve"># x = Major overhaul, new design, remake </w:t>
+      </w:r>
+      <w:proofErr w:type="spellStart"/>
+      <w:r>
+        <w:rPr>
+          <w:rFonts w:ascii="Menlo" w:eastAsia="Times New Roman" w:hAnsi="Menlo" w:cs="Menlo"/>
+          <w:color w:val="6A9955"/>
+          <w:kern w:val="0"/>
+          <w14:ligatures w14:val="none"/>
+        </w:rPr>
+        <w:t>etc</w:t>
+      </w:r>
+      <w:proofErr w:type="spellEnd"/>
     </w:p>
     <w:p>
-      <w:r>
-        <w:t xml:space="preserve">To run the app as a </w:t>
-      </w:r>
-      <w:r>
-        <w:t xml:space="preserve">real user (lower app size): </w:t>
-      </w:r>
-      <w:r>
-        <w:t>flutter build ios --release</w:t>
-      </w:r>
+      <w:pPr>
+        <w:shd w:val="clear" w:color="auto" w:fill="1F1F1F"/>
+        <w:spacing w:after="0" w:line="360" w:lineRule="atLeast"/>
+        <w:rPr>
+          <w:rFonts w:ascii="Menlo" w:eastAsia="Times New Roman" w:hAnsi="Menlo" w:cs="Menlo"/>
+          <w:color w:val="CCCCCC"/>
+          <w:kern w:val="0"/>
+          <w14:ligatures w14:val="none"/>
+        </w:rPr>
+      </w:pPr>
+      <w:r>
+        <w:rPr>
+          <w:rFonts w:ascii="Menlo" w:eastAsia="Times New Roman" w:hAnsi="Menlo" w:cs="Menlo"/>
+          <w:color w:val="6A9955"/>
+          <w:kern w:val="0"/>
+          <w14:ligatures w14:val="none"/>
+        </w:rPr>
+        <w:t xml:space="preserve"># y = Minor changes, new features, new screen </w:t>
+      </w:r>
+      <w:proofErr w:type="spellStart"/>
+      <w:r>
+        <w:rPr>
+          <w:rFonts w:ascii="Menlo" w:eastAsia="Times New Roman" w:hAnsi="Menlo" w:cs="Menlo"/>
+          <w:color w:val="6A9955"/>
+          <w:kern w:val="0"/>
+          <w14:ligatures w14:val="none"/>
+        </w:rPr>
+        <w:t>etc</w:t>
+      </w:r>
+      <w:proofErr w:type="spellEnd"/>
     </w:p>
+    <w:p>
+      <w:pPr>
+        <w:shd w:val="clear" w:color="auto" w:fill="1F1F1F"/>
+        <w:spacing w:after="0" w:line="360" w:lineRule="atLeast"/>
+        <w:rPr>
+          <w:rFonts w:ascii="Menlo" w:eastAsia="Times New Roman" w:hAnsi="Menlo" w:cs="Menlo"/>
+          <w:color w:val="CCCCCC"/>
+          <w:kern w:val="0"/>
+          <w14:ligatures w14:val="none"/>
+        </w:rPr>
+      </w:pPr>
+      <w:r>
+        <w:rPr>
+          <w:rFonts w:ascii="Menlo" w:eastAsia="Times New Roman" w:hAnsi="Menlo" w:cs="Menlo"/>
+          <w:color w:val="6A9955"/>
+          <w:kern w:val="0"/>
+          <w14:ligatures w14:val="none"/>
+        </w:rPr>
+        <w:t xml:space="preserve"># z = Patches, bug fixes </w:t>
+      </w:r>
+    </w:p>
+    <w:p>
+      <w:pPr>
+        <w:shd w:val="clear" w:color="auto" w:fill="1F1F1F"/>
+        <w:spacing w:after="0" w:line="360" w:lineRule="atLeast"/>
+        <w:rPr>
+          <w:rFonts w:ascii="Menlo" w:eastAsia="Times New Roman" w:hAnsi="Menlo" w:cs="Menlo"/>
+          <w:color w:val="CCCCCC"/>
+          <w:kern w:val="0"/>
+          <w14:ligatures w14:val="none"/>
+        </w:rPr>
+      </w:pPr>
+      <w:r>
+        <w:rPr>
+          <w:rFonts w:ascii="Menlo" w:eastAsia="Times New Roman" w:hAnsi="Menlo" w:cs="Menlo"/>
+          <w:color w:val="569CD6"/>
+          <w:kern w:val="0"/>
+          <w14:ligatures w14:val="none"/>
+        </w:rPr>
+        <w:t>version</w:t>
+      </w:r>
+      <w:r>
+        <w:rPr>
+          <w:rFonts w:ascii="Menlo" w:eastAsia="Times New Roman" w:hAnsi="Menlo" w:cs="Menlo"/>
+          <w:color w:val="CCCCCC"/>
+          <w:kern w:val="0"/>
+          <w14:ligatures w14:val="none"/>
+        </w:rPr>
+        <w:t xml:space="preserve">: </w:t>
+      </w:r>
+      <w:r>
+        <w:rPr>
+          <w:rFonts w:ascii="Menlo" w:eastAsia="Times New Roman" w:hAnsi="Menlo" w:cs="Menlo"/>
+          <w:color w:val="CE9178"/>
+          <w:kern w:val="0"/>
+          <w14:ligatures w14:val="none"/>
+        </w:rPr>
+        <w:t>1.0.0</w:t>
+      </w:r>
+    </w:p>
+    <w:p/>
     <w:sectPr>
       <w:pgSz w:w="12240" w:h="15840"/>
       <w:pgMar w:top="1440" w:right="1440" w:bottom="1440" w:left="1440" w:header="720" w:footer="720" w:gutter="0"/>

--- a/CheckGrid.docx
+++ b/CheckGrid.docx
@@ -3,11 +3,9 @@
 <w:document xmlns:wpc="http://schemas.microsoft.com/office/word/2010/wordprocessingCanvas" xmlns:cx="http://schemas.microsoft.com/office/drawing/2014/chartex" xmlns:cx1="http://schemas.microsoft.com/office/drawing/2015/9/8/chartex" xmlns:cx2="http://schemas.microsoft.com/office/drawing/2015/10/21/chartex" xmlns:cx3="http://schemas.microsoft.com/office/drawing/2016/5/9/chartex" xmlns:cx4="http://schemas.microsoft.com/office/drawing/2016/5/10/chartex" xmlns:cx5="http://schemas.microsoft.com/office/drawing/2016/5/11/chartex" xmlns:cx6="http://schemas.microsoft.com/office/drawing/2016/5/12/chartex" xmlns:cx7="http://schemas.microsoft.com/office/drawing/2016/5/13/chartex" xmlns:cx8="http://schemas.microsoft.com/office/drawing/2016/5/14/chartex" xmlns:mc="http://schemas.openxmlformats.org/markup-compatibility/2006" xmlns:aink="http://schemas.microsoft.com/office/drawing/2016/ink" xmlns:am3d="http://schemas.microsoft.com/office/drawing/2017/model3d" xmlns:o="urn:schemas-microsoft-com:office:office" xmlns:oel="http://schemas.microsoft.com/office/2019/extlst" xmlns:r="http://schemas.openxmlformats.org/officeDocument/2006/relationships" xmlns:m="http://schemas.openxmlformats.org/officeDocument/2006/math" xmlns:v="urn:schemas-microsoft-com:vml" xmlns:wp14="http://schemas.microsoft.com/office/word/2010/wordprocessingDrawing" xmlns:wp="http://schemas.openxmlformats.org/drawingml/2006/wordprocessingDrawing" xmlns:w10="urn:schemas-microsoft-com:office:word" xmlns:w="http://schemas.openxmlformats.org/wordprocessingml/2006/main" xmlns:w14="http://schemas.microsoft.com/office/word/2010/wordml" xmlns:w15="http://schemas.microsoft.com/office/word/2012/wordml" xmlns:w16cex="http://schemas.microsoft.com/office/word/2018/wordml/cex" xmlns:w16cid="http://schemas.microsoft.com/office/word/2016/wordml/cid" xmlns:w16="http://schemas.microsoft.com/office/word/2018/wordml" xmlns:w16du="http://schemas.microsoft.com/office/word/2023/wordml/word16du" xmlns:w16sdtdh="http://schemas.microsoft.com/office/word/2020/wordml/sdtdatahash" xmlns:w16sdtfl="http://schemas.microsoft.com/office/word/2024/wordml/sdtformatlock" xmlns:w16se="http://schemas.microsoft.com/office/word/2015/wordml/symex" xmlns:wpg="http://schemas.microsoft.com/office/word/2010/wordprocessingGroup" xmlns:wpi="http://schemas.microsoft.com/office/word/2010/wordprocessingInk" xmlns:wne="http://schemas.microsoft.com/office/word/2006/wordml" xmlns:wps="http://schemas.microsoft.com/office/word/2010/wordprocessingShape" mc:Ignorable="w14 w15 w16se w16cid w16 w16cex w16sdtdh w16sdtfl w16du wp14">
   <w:body>
     <w:p>
-      <w:proofErr w:type="spellStart"/>
       <w:r>
         <w:t>CheckGrid</w:t>
       </w:r>
-      <w:proofErr w:type="spellEnd"/>
     </w:p>
     <w:p/>
     <w:p>
@@ -18,33 +16,17 @@
         <w:t xml:space="preserve">real user (lower app size): </w:t>
       </w:r>
       <w:r>
-        <w:t xml:space="preserve">flutter build </w:t>
-      </w:r>
-      <w:proofErr w:type="spellStart"/>
-      <w:r>
-        <w:t>ios</w:t>
-      </w:r>
-      <w:proofErr w:type="spellEnd"/>
-      <w:r>
-        <w:t xml:space="preserve"> </w:t>
+        <w:t>f</w:t>
       </w:r>
       <w:r>
-        <w:t>–</w:t>
-      </w:r>
-      <w:r>
-        <w:t>release</w:t>
+        <w:t>lutter run --release --device-id 00008030-0006091C1140802E</w:t>
       </w:r>
     </w:p>
     <w:p/>
     <w:p>
       <w:r>
-        <w:t xml:space="preserve">Can be found in </w:t>
+        <w:t>Can be found in pubspec.yaml</w:t>
       </w:r>
-      <w:proofErr w:type="gramStart"/>
-      <w:r>
-        <w:t>pubspec.yaml</w:t>
-      </w:r>
-      <w:proofErr w:type="gramEnd"/>
     </w:p>
     <w:p>
       <w:pPr>
@@ -85,19 +67,8 @@
           <w:kern w:val="0"/>
           <w14:ligatures w14:val="none"/>
         </w:rPr>
-        <w:t xml:space="preserve"># </w:t>
+        <w:t># x.y.z</w:t>
       </w:r>
-      <w:proofErr w:type="spellStart"/>
-      <w:r>
-        <w:rPr>
-          <w:rFonts w:ascii="Menlo" w:eastAsia="Times New Roman" w:hAnsi="Menlo" w:cs="Menlo"/>
-          <w:color w:val="6A9955"/>
-          <w:kern w:val="0"/>
-          <w14:ligatures w14:val="none"/>
-        </w:rPr>
-        <w:t>x.y.z</w:t>
-      </w:r>
-      <w:proofErr w:type="spellEnd"/>
     </w:p>
     <w:p>
       <w:pPr>
@@ -117,19 +88,8 @@
           <w:kern w:val="0"/>
           <w14:ligatures w14:val="none"/>
         </w:rPr>
-        <w:t xml:space="preserve"># x = Major overhaul, new design, remake </w:t>
+        <w:t># x = Major overhaul, new design, remake etc</w:t>
       </w:r>
-      <w:proofErr w:type="spellStart"/>
-      <w:r>
-        <w:rPr>
-          <w:rFonts w:ascii="Menlo" w:eastAsia="Times New Roman" w:hAnsi="Menlo" w:cs="Menlo"/>
-          <w:color w:val="6A9955"/>
-          <w:kern w:val="0"/>
-          <w14:ligatures w14:val="none"/>
-        </w:rPr>
-        <w:t>etc</w:t>
-      </w:r>
-      <w:proofErr w:type="spellEnd"/>
     </w:p>
     <w:p>
       <w:pPr>
@@ -149,19 +109,8 @@
           <w:kern w:val="0"/>
           <w14:ligatures w14:val="none"/>
         </w:rPr>
-        <w:t xml:space="preserve"># y = Minor changes, new features, new screen </w:t>
+        <w:t># y = Minor changes, new features, new screen etc</w:t>
       </w:r>
-      <w:proofErr w:type="spellStart"/>
-      <w:r>
-        <w:rPr>
-          <w:rFonts w:ascii="Menlo" w:eastAsia="Times New Roman" w:hAnsi="Menlo" w:cs="Menlo"/>
-          <w:color w:val="6A9955"/>
-          <w:kern w:val="0"/>
-          <w14:ligatures w14:val="none"/>
-        </w:rPr>
-        <w:t>etc</w:t>
-      </w:r>
-      <w:proofErr w:type="spellEnd"/>
     </w:p>
     <w:p>
       <w:pPr>

--- a/CheckGrid.docx
+++ b/CheckGrid.docx
@@ -3,9 +3,11 @@
 <w:document xmlns:wpc="http://schemas.microsoft.com/office/word/2010/wordprocessingCanvas" xmlns:cx="http://schemas.microsoft.com/office/drawing/2014/chartex" xmlns:cx1="http://schemas.microsoft.com/office/drawing/2015/9/8/chartex" xmlns:cx2="http://schemas.microsoft.com/office/drawing/2015/10/21/chartex" xmlns:cx3="http://schemas.microsoft.com/office/drawing/2016/5/9/chartex" xmlns:cx4="http://schemas.microsoft.com/office/drawing/2016/5/10/chartex" xmlns:cx5="http://schemas.microsoft.com/office/drawing/2016/5/11/chartex" xmlns:cx6="http://schemas.microsoft.com/office/drawing/2016/5/12/chartex" xmlns:cx7="http://schemas.microsoft.com/office/drawing/2016/5/13/chartex" xmlns:cx8="http://schemas.microsoft.com/office/drawing/2016/5/14/chartex" xmlns:mc="http://schemas.openxmlformats.org/markup-compatibility/2006" xmlns:aink="http://schemas.microsoft.com/office/drawing/2016/ink" xmlns:am3d="http://schemas.microsoft.com/office/drawing/2017/model3d" xmlns:o="urn:schemas-microsoft-com:office:office" xmlns:oel="http://schemas.microsoft.com/office/2019/extlst" xmlns:r="http://schemas.openxmlformats.org/officeDocument/2006/relationships" xmlns:m="http://schemas.openxmlformats.org/officeDocument/2006/math" xmlns:v="urn:schemas-microsoft-com:vml" xmlns:wp14="http://schemas.microsoft.com/office/word/2010/wordprocessingDrawing" xmlns:wp="http://schemas.openxmlformats.org/drawingml/2006/wordprocessingDrawing" xmlns:w10="urn:schemas-microsoft-com:office:word" xmlns:w="http://schemas.openxmlformats.org/wordprocessingml/2006/main" xmlns:w14="http://schemas.microsoft.com/office/word/2010/wordml" xmlns:w15="http://schemas.microsoft.com/office/word/2012/wordml" xmlns:w16cex="http://schemas.microsoft.com/office/word/2018/wordml/cex" xmlns:w16cid="http://schemas.microsoft.com/office/word/2016/wordml/cid" xmlns:w16="http://schemas.microsoft.com/office/word/2018/wordml" xmlns:w16du="http://schemas.microsoft.com/office/word/2023/wordml/word16du" xmlns:w16sdtdh="http://schemas.microsoft.com/office/word/2020/wordml/sdtdatahash" xmlns:w16sdtfl="http://schemas.microsoft.com/office/word/2024/wordml/sdtformatlock" xmlns:w16se="http://schemas.microsoft.com/office/word/2015/wordml/symex" xmlns:wpg="http://schemas.microsoft.com/office/word/2010/wordprocessingGroup" xmlns:wpi="http://schemas.microsoft.com/office/word/2010/wordprocessingInk" xmlns:wne="http://schemas.microsoft.com/office/word/2006/wordml" xmlns:wps="http://schemas.microsoft.com/office/word/2010/wordprocessingShape" mc:Ignorable="w14 w15 w16se w16cid w16 w16cex w16sdtdh w16sdtfl w16du wp14">
   <w:body>
     <w:p>
+      <w:proofErr w:type="spellStart"/>
       <w:r>
         <w:t>CheckGrid</w:t>
       </w:r>
+      <w:proofErr w:type="spellEnd"/>
     </w:p>
     <w:p/>
     <w:p>
@@ -15,18 +17,27 @@
       <w:r>
         <w:t xml:space="preserve">real user (lower app size): </w:t>
       </w:r>
+      <w:bookmarkStart w:id="0" w:name="OLE_LINK1"/>
       <w:r>
         <w:t>f</w:t>
       </w:r>
       <w:r>
         <w:t>lutter run --release --device-id 00008030-0006091C1140802E</w:t>
       </w:r>
+      <w:bookmarkEnd w:id="0"/>
     </w:p>
     <w:p/>
     <w:p>
       <w:r>
-        <w:t>Can be found in pubspec.yaml</w:t>
-      </w:r>
+        <w:t xml:space="preserve">Can be found in </w:t>
+      </w:r>
+      <w:proofErr w:type="spellStart"/>
+      <w:proofErr w:type="gramStart"/>
+      <w:r>
+        <w:t>pubspec.yaml</w:t>
+      </w:r>
+      <w:proofErr w:type="spellEnd"/>
+      <w:proofErr w:type="gramEnd"/>
     </w:p>
     <w:p>
       <w:pPr>
@@ -67,8 +78,19 @@
           <w:kern w:val="0"/>
           <w14:ligatures w14:val="none"/>
         </w:rPr>
-        <w:t># x.y.z</w:t>
-      </w:r>
+        <w:t xml:space="preserve"># </w:t>
+      </w:r>
+      <w:proofErr w:type="spellStart"/>
+      <w:r>
+        <w:rPr>
+          <w:rFonts w:ascii="Menlo" w:eastAsia="Times New Roman" w:hAnsi="Menlo" w:cs="Menlo"/>
+          <w:color w:val="6A9955"/>
+          <w:kern w:val="0"/>
+          <w14:ligatures w14:val="none"/>
+        </w:rPr>
+        <w:t>x.y.z</w:t>
+      </w:r>
+      <w:proofErr w:type="spellEnd"/>
     </w:p>
     <w:p>
       <w:pPr>
@@ -88,8 +110,19 @@
           <w:kern w:val="0"/>
           <w14:ligatures w14:val="none"/>
         </w:rPr>
-        <w:t># x = Major overhaul, new design, remake etc</w:t>
-      </w:r>
+        <w:t xml:space="preserve"># x = Major overhaul, new design, remake </w:t>
+      </w:r>
+      <w:proofErr w:type="spellStart"/>
+      <w:r>
+        <w:rPr>
+          <w:rFonts w:ascii="Menlo" w:eastAsia="Times New Roman" w:hAnsi="Menlo" w:cs="Menlo"/>
+          <w:color w:val="6A9955"/>
+          <w:kern w:val="0"/>
+          <w14:ligatures w14:val="none"/>
+        </w:rPr>
+        <w:t>etc</w:t>
+      </w:r>
+      <w:proofErr w:type="spellEnd"/>
     </w:p>
     <w:p>
       <w:pPr>
@@ -109,8 +142,19 @@
           <w:kern w:val="0"/>
           <w14:ligatures w14:val="none"/>
         </w:rPr>
-        <w:t># y = Minor changes, new features, new screen etc</w:t>
-      </w:r>
+        <w:t xml:space="preserve"># y = Minor changes, new features, new screen </w:t>
+      </w:r>
+      <w:proofErr w:type="spellStart"/>
+      <w:r>
+        <w:rPr>
+          <w:rFonts w:ascii="Menlo" w:eastAsia="Times New Roman" w:hAnsi="Menlo" w:cs="Menlo"/>
+          <w:color w:val="6A9955"/>
+          <w:kern w:val="0"/>
+          <w14:ligatures w14:val="none"/>
+        </w:rPr>
+        <w:t>etc</w:t>
+      </w:r>
+      <w:proofErr w:type="spellEnd"/>
     </w:p>
     <w:p>
       <w:pPr>

--- a/CheckGrid.docx
+++ b/CheckGrid.docx
@@ -17,14 +17,9 @@
       <w:r>
         <w:t xml:space="preserve">real user (lower app size): </w:t>
       </w:r>
-      <w:bookmarkStart w:id="0" w:name="OLE_LINK1"/>
-      <w:r>
-        <w:t>f</w:t>
-      </w:r>
-      <w:r>
-        <w:t>lutter run --release --device-id 00008030-0006091C1140802E</w:t>
-      </w:r>
-      <w:bookmarkEnd w:id="0"/>
+      <w:r>
+        <w:t>flutter run --release --device-id 00008110-001045C4018A801E</w:t>
+      </w:r>
     </w:p>
     <w:p/>
     <w:p>
